--- a/3.Networking/1.Physical and Hubs/Networking Lab 1 Physical and Datalink Layers Hardware version.docx
+++ b/3.Networking/1.Physical and Hubs/Networking Lab 1 Physical and Datalink Layers Hardware version.docx
@@ -36,21 +36,7 @@
         <w:rPr>
           <w:u w:val="single"/>
         </w:rPr>
-        <w:t xml:space="preserve">Every signal that comes </w:t>
-      </w:r>
-      <w:proofErr w:type="gramStart"/>
-      <w:r>
-        <w:rPr>
-          <w:u w:val="single"/>
-        </w:rPr>
-        <w:t>in to</w:t>
-      </w:r>
-      <w:proofErr w:type="gramEnd"/>
-      <w:r>
-        <w:rPr>
-          <w:u w:val="single"/>
-        </w:rPr>
-        <w:t xml:space="preserve"> a hub port is replicated out all other ports as if the ports are all soldered together</w:t>
+        <w:t>Every signal that comes in to a hub port is replicated out all other ports as if the ports are all soldered together</w:t>
       </w:r>
       <w:r>
         <w:t xml:space="preserve">.  In the early '90s, hubs were at the heart of most Local Area Networks (LANs). </w:t>
@@ -105,15 +91,7 @@
     </w:p>
     <w:p>
       <w:r>
-        <w:t xml:space="preserve">For this lab </w:t>
-      </w:r>
-      <w:proofErr w:type="gramStart"/>
-      <w:r>
-        <w:t>you'll</w:t>
-      </w:r>
-      <w:proofErr w:type="gramEnd"/>
-      <w:r>
-        <w:t xml:space="preserve"> use ncat </w:t>
+        <w:t xml:space="preserve">For this lab you'll use ncat </w:t>
       </w:r>
       <w:r>
         <w:t>to generate traffic between workstations.</w:t>
@@ -264,15 +242,7 @@
         <w:t>we will</w:t>
       </w:r>
       <w:r>
-        <w:t xml:space="preserve"> need to configure our IP addresses manually.  </w:t>
-      </w:r>
-      <w:proofErr w:type="gramStart"/>
-      <w:r>
-        <w:t>We'll</w:t>
-      </w:r>
-      <w:proofErr w:type="gramEnd"/>
-      <w:r>
-        <w:t xml:space="preserve"> use one of the private IP ranges, 10.0.0.0/8.  Each person in the group should select a different x for the address 10.0.0.x, and let the others know what they will use.</w:t>
+        <w:t xml:space="preserve"> need to configure our IP addresses manually.  We'll use one of the private IP ranges, 10.0.0.0/8.  Each person in the group should select a different x for the address 10.0.0.x, and let the others know what they will use.</w:t>
       </w:r>
     </w:p>
     <w:p>
@@ -340,15 +310,7 @@
         <w:t>group and</w:t>
       </w:r>
       <w:r>
-        <w:t xml:space="preserve"> fix the problems if you </w:t>
-      </w:r>
-      <w:proofErr w:type="gramStart"/>
-      <w:r>
-        <w:t>can't</w:t>
-      </w:r>
-      <w:proofErr w:type="gramEnd"/>
-      <w:r>
-        <w:t xml:space="preserve">.  </w:t>
+        <w:t xml:space="preserve"> fix the problems if you can't.  </w:t>
       </w:r>
       <w:r>
         <w:t>You</w:t>
@@ -397,6 +359,27 @@
       </w:r>
       <w:r>
         <w:t xml:space="preserve"> wish—use your favorite search engine to learn how.</w:t>
+      </w:r>
+      <w:r>
+        <w:br/>
+        <w:t>Note:  We will use ncat to send traffic to each other.  The network mapping application, nmap, includes ncat.  Dow</w:t>
+      </w:r>
+      <w:r>
+        <w:t>n</w:t>
+      </w:r>
+      <w:r>
+        <w:t xml:space="preserve">load it from </w:t>
+      </w:r>
+      <w:hyperlink r:id="rId9" w:history="1">
+        <w:r>
+          <w:rPr>
+            <w:rStyle w:val="Hyperlink"/>
+          </w:rPr>
+          <w:t>https://nmap.org/download.html</w:t>
+        </w:r>
+      </w:hyperlink>
+      <w:r>
+        <w:t xml:space="preserve">.  </w:t>
       </w:r>
     </w:p>
     <w:p>
@@ -639,15 +622,7 @@
         </w:numPr>
       </w:pPr>
       <w:r>
-        <w:t xml:space="preserve">One person needs to set their ncat to listen on a TCP port (this is what a server does; listen for connections.)  For the port number, choose a number between 2000 and 65,000.  If you </w:t>
-      </w:r>
-      <w:proofErr w:type="gramStart"/>
-      <w:r>
-        <w:t>don’t</w:t>
-      </w:r>
-      <w:proofErr w:type="gramEnd"/>
-      <w:r>
-        <w:t xml:space="preserve"> choose a port, ncat defaults to 31337.  If I chose port 3000, I would enter this.  (The lower case “L” means listen.)</w:t>
+        <w:t>One person needs to set their ncat to listen on a TCP port (this is what a server does; listen for connections.)  For the port number, choose a number between 2000 and 65,000.  If you don’t choose a port, ncat defaults to 31337.  If I chose port 3000, I would enter this.  (The lower case “L” means listen.)</w:t>
       </w:r>
       <w:r>
         <w:br/>
@@ -805,6 +780,7 @@
         </w:numPr>
       </w:pPr>
       <w:r>
+        <w:lastRenderedPageBreak/>
         <w:t xml:space="preserve">Why?  </w:t>
       </w:r>
     </w:p>
@@ -829,7 +805,6 @@
         </w:numPr>
       </w:pPr>
       <w:r>
-        <w:lastRenderedPageBreak/>
         <w:t>What network topology does our normal school lab use?</w:t>
       </w:r>
     </w:p>
@@ -1035,15 +1010,7 @@
         </w:rPr>
       </w:pPr>
       <w:r>
-        <w:t xml:space="preserve">Turn your firewalls back on.  If you turned the firewall off in a </w:t>
-      </w:r>
-      <w:proofErr w:type="gramStart"/>
-      <w:r>
-        <w:t>GUI</w:t>
-      </w:r>
-      <w:proofErr w:type="gramEnd"/>
-      <w:r>
-        <w:t xml:space="preserve"> you’ll need to go to the GUI to turn it back on.  If you used the </w:t>
+        <w:t xml:space="preserve">Turn your firewalls back on.  If you turned the firewall off in a GUI you’ll need to go to the GUI to turn it back on.  If you used the </w:t>
       </w:r>
       <w:r>
         <w:t xml:space="preserve">command line you can reboot, or use </w:t>
